--- a/week 3/Garima_week3.docx
+++ b/week 3/Garima_week3.docx
@@ -453,6 +453,14 @@
         </w:rPr>
         <w:br w:type="page"/>
       </w:r>
+    </w:p>
+    <w:p>
+      <w:pPr>
+        <w:rPr>
+          <w:rStyle w:val="Hyperlink"/>
+          <w:noProof/>
+        </w:rPr>
+      </w:pPr>
       <w:bookmarkStart w:id="0" w:name="_GoBack"/>
       <w:bookmarkEnd w:id="0"/>
     </w:p>
@@ -1791,7 +1799,7 @@
           <w:rPr>
             <w:noProof/>
           </w:rPr>
-          <w:t>7</w:t>
+          <w:t>2</w:t>
         </w:r>
         <w:r>
           <w:rPr>
@@ -2620,7 +2628,7 @@
 </file>
 
 <file path=customXml/itemProps1.xml><?xml version="1.0" encoding="utf-8"?>
-<ds:datastoreItem xmlns:ds="http://schemas.openxmlformats.org/officeDocument/2006/customXml" ds:itemID="{469DAF48-5FAC-4D27-9A14-AC0766C7E87C}">
+<ds:datastoreItem xmlns:ds="http://schemas.openxmlformats.org/officeDocument/2006/customXml" ds:itemID="{80D6B42B-1E65-4089-A0D5-AB4A98E8A441}">
   <ds:schemaRefs>
     <ds:schemaRef ds:uri="http://schemas.openxmlformats.org/officeDocument/2006/bibliography"/>
   </ds:schemaRefs>

--- a/week 3/Garima_week3.docx
+++ b/week 3/Garima_week3.docx
@@ -463,6 +463,14 @@
       </w:pPr>
       <w:bookmarkStart w:id="0" w:name="_GoBack"/>
       <w:bookmarkEnd w:id="0"/>
+    </w:p>
+    <w:p>
+      <w:pPr>
+        <w:rPr>
+          <w:rStyle w:val="Hyperlink"/>
+          <w:noProof/>
+        </w:rPr>
+      </w:pPr>
     </w:p>
     <w:p>
       <w:pPr>
@@ -1799,7 +1807,7 @@
           <w:rPr>
             <w:noProof/>
           </w:rPr>
-          <w:t>2</w:t>
+          <w:t>3</w:t>
         </w:r>
         <w:r>
           <w:rPr>
@@ -2628,7 +2636,7 @@
 </file>
 
 <file path=customXml/itemProps1.xml><?xml version="1.0" encoding="utf-8"?>
-<ds:datastoreItem xmlns:ds="http://schemas.openxmlformats.org/officeDocument/2006/customXml" ds:itemID="{80D6B42B-1E65-4089-A0D5-AB4A98E8A441}">
+<ds:datastoreItem xmlns:ds="http://schemas.openxmlformats.org/officeDocument/2006/customXml" ds:itemID="{80141BB3-28FA-4F96-BA2D-D32DCFAAFD25}">
   <ds:schemaRefs>
     <ds:schemaRef ds:uri="http://schemas.openxmlformats.org/officeDocument/2006/bibliography"/>
   </ds:schemaRefs>
